--- a/SysML Notes.docx
+++ b/SysML Notes.docx
@@ -2,31 +2,31 @@
 <file path=word/document.xml><?xml version="1.0" encoding="utf-8"?>
 <w:document xmlns:w="http://schemas.openxmlformats.org/wordprocessingml/2006/main" xmlns:m="http://schemas.openxmlformats.org/officeDocument/2006/math" xmlns:r="http://schemas.openxmlformats.org/officeDocument/2006/relationships" xmlns:o="urn:schemas-microsoft-com:office:office" xmlns:v="urn:schemas-microsoft-com:vml" xmlns:w10="urn:schemas-microsoft-com:office:word" xmlns:a="http://schemas.openxmlformats.org/drawingml/2006/main" xmlns:pic="http://schemas.openxmlformats.org/drawingml/2006/picture" xmlns:wp="http://schemas.openxmlformats.org/drawingml/2006/wordprocessingDrawing">
   <w:body>
-    <w:bookmarkStart w:id="21" w:name="sysml-notes"/>
     <w:p>
       <w:pPr>
         <w:pStyle w:val="Heading2"/>
       </w:pPr>
+      <w:bookmarkStart w:id="20" w:name="sysml-notes"/>
       <w:r>
         <w:t xml:space="preserve">SysML Notes</w:t>
       </w:r>
-    </w:p>
-    <w:bookmarkEnd w:id="21"/>
-    <w:bookmarkStart w:id="22" w:name="block-definition-diagram"/>
+      <w:bookmarkEnd w:id="20"/>
+    </w:p>
     <w:p>
       <w:pPr>
         <w:pStyle w:val="Heading4"/>
       </w:pPr>
+      <w:bookmarkStart w:id="21" w:name="block-definition-diagram"/>
       <w:r>
         <w:t xml:space="preserve">Block Definition Diagram</w:t>
       </w:r>
-    </w:p>
-    <w:bookmarkEnd w:id="22"/>
-    <w:p>
-      <w:pPr>
-        <w:pStyle w:val="Compact"/>
-        <w:numPr>
-          <w:numId w:val="2"/>
+      <w:bookmarkEnd w:id="21"/>
+    </w:p>
+    <w:p>
+      <w:pPr>
+        <w:pStyle w:val="Compact"/>
+        <w:numPr>
+          <w:numId w:val="1001"/>
           <w:ilvl w:val="0"/>
         </w:numPr>
       </w:pPr>
@@ -38,7 +38,7 @@
       <w:pPr>
         <w:pStyle w:val="Compact"/>
         <w:numPr>
-          <w:numId w:val="2"/>
+          <w:numId w:val="1001"/>
           <w:ilvl w:val="0"/>
         </w:numPr>
       </w:pPr>
@@ -50,7 +50,7 @@
       <w:pPr>
         <w:pStyle w:val="Compact"/>
         <w:numPr>
-          <w:numId w:val="2"/>
+          <w:numId w:val="1001"/>
           <w:ilvl w:val="0"/>
         </w:numPr>
       </w:pPr>
@@ -62,7 +62,7 @@
       <w:pPr>
         <w:pStyle w:val="Compact"/>
         <w:numPr>
-          <w:numId w:val="2"/>
+          <w:numId w:val="1001"/>
           <w:ilvl w:val="0"/>
         </w:numPr>
       </w:pPr>
@@ -74,7 +74,7 @@
       <w:pPr>
         <w:pStyle w:val="Compact"/>
         <w:numPr>
-          <w:numId w:val="2"/>
+          <w:numId w:val="1001"/>
           <w:ilvl w:val="0"/>
         </w:numPr>
       </w:pPr>
@@ -86,7 +86,7 @@
       <w:pPr>
         <w:pStyle w:val="Compact"/>
         <w:numPr>
-          <w:numId w:val="2"/>
+          <w:numId w:val="1001"/>
           <w:ilvl w:val="0"/>
         </w:numPr>
       </w:pPr>
@@ -98,150 +98,254 @@
       <w:pPr>
         <w:pStyle w:val="Compact"/>
         <w:numPr>
-          <w:numId w:val="2"/>
+          <w:numId w:val="1002"/>
+          <w:ilvl w:val="1"/>
+        </w:numPr>
+      </w:pPr>
+      <w:r>
+        <w:t xml:space="preserve">Example of litterals are colors and days of the week</w:t>
+      </w:r>
+    </w:p>
+    <w:p>
+      <w:pPr>
+        <w:pStyle w:val="Heading4"/>
+      </w:pPr>
+      <w:bookmarkStart w:id="22" w:name="internal-block-diagram"/>
+      <w:r>
+        <w:t xml:space="preserve">Internal Block Diagram</w:t>
+      </w:r>
+      <w:bookmarkEnd w:id="22"/>
+    </w:p>
+    <w:p>
+      <w:pPr>
+        <w:pStyle w:val="Compact"/>
+        <w:numPr>
+          <w:numId w:val="1003"/>
           <w:ilvl w:val="0"/>
         </w:numPr>
       </w:pPr>
       <w:r>
-        <w:t xml:space="preserve">Example of litterals are colors and days of the week</w:t>
-      </w:r>
-    </w:p>
-    <w:bookmarkStart w:id="23" w:name="internal-block-diagram"/>
+        <w:t xml:space="preserve">Ports are used to model interfaces</w:t>
+      </w:r>
+    </w:p>
+    <w:p>
+      <w:pPr>
+        <w:pStyle w:val="Compact"/>
+        <w:numPr>
+          <w:numId w:val="1003"/>
+          <w:ilvl w:val="0"/>
+        </w:numPr>
+      </w:pPr>
+      <w:r>
+        <w:t xml:space="preserve">Shows how the part props of a block are visually connected</w:t>
+      </w:r>
+    </w:p>
+    <w:p>
+      <w:pPr>
+        <w:pStyle w:val="Compact"/>
+        <w:numPr>
+          <w:numId w:val="1004"/>
+          <w:ilvl w:val="1"/>
+        </w:numPr>
+      </w:pPr>
+      <w:r>
+        <w:t xml:space="preserve">Ports: Flow and Standard (now Full and Proxy)</w:t>
+      </w:r>
+    </w:p>
+    <w:p>
+      <w:pPr>
+        <w:pStyle w:val="Compact"/>
+        <w:numPr>
+          <w:numId w:val="1004"/>
+          <w:ilvl w:val="1"/>
+        </w:numPr>
+      </w:pPr>
+      <w:r>
+        <w:t xml:space="preserve">Connectors used to bind two parts and shows interaction</w:t>
+      </w:r>
+    </w:p>
+    <w:p>
+      <w:pPr>
+        <w:pStyle w:val="Compact"/>
+        <w:numPr>
+          <w:numId w:val="1004"/>
+          <w:ilvl w:val="1"/>
+        </w:numPr>
+      </w:pPr>
+      <w:r>
+        <w:t xml:space="preserve">Reference props on an IBD is a dotted line as the block frame</w:t>
+      </w:r>
+    </w:p>
+    <w:p>
+      <w:pPr>
+        <w:pStyle w:val="Compact"/>
+        <w:numPr>
+          <w:numId w:val="1004"/>
+          <w:ilvl w:val="1"/>
+        </w:numPr>
+      </w:pPr>
+      <w:r>
+        <w:t xml:space="preserve">item flows used to specify flow across Connectors</w:t>
+      </w:r>
+    </w:p>
     <w:p>
       <w:pPr>
         <w:pStyle w:val="Heading4"/>
       </w:pPr>
-      <w:r>
-        <w:t xml:space="preserve">Internal Block Diagram</w:t>
-      </w:r>
-    </w:p>
-    <w:bookmarkEnd w:id="23"/>
-    <w:p>
-      <w:pPr>
-        <w:pStyle w:val="Compact"/>
-        <w:numPr>
-          <w:numId w:val="3"/>
+      <w:bookmarkStart w:id="23" w:name="sequence-diagram"/>
+      <w:r>
+        <w:t xml:space="preserve">Sequence Diagram</w:t>
+      </w:r>
+      <w:bookmarkEnd w:id="23"/>
+    </w:p>
+    <w:p>
+      <w:pPr>
+        <w:pStyle w:val="Heading4"/>
+      </w:pPr>
+      <w:bookmarkStart w:id="24" w:name="state-diagram"/>
+      <w:r>
+        <w:t xml:space="preserve">State Diagram</w:t>
+      </w:r>
+      <w:bookmarkEnd w:id="24"/>
+    </w:p>
+    <w:p>
+      <w:pPr>
+        <w:pStyle w:val="Compact"/>
+        <w:numPr>
+          <w:numId w:val="1005"/>
           <w:ilvl w:val="0"/>
         </w:numPr>
       </w:pPr>
       <w:r>
-        <w:t xml:space="preserve">Ports are used to model interfaces</w:t>
-      </w:r>
-    </w:p>
-    <w:p>
-      <w:pPr>
-        <w:pStyle w:val="Compact"/>
-        <w:numPr>
-          <w:numId w:val="3"/>
+        <w:t xml:space="preserve">describes state-dependent behavior of a block throughout it’s lifecycle</w:t>
+      </w:r>
+    </w:p>
+    <w:p>
+      <w:pPr>
+        <w:pStyle w:val="Compact"/>
+        <w:numPr>
+          <w:numId w:val="1005"/>
           <w:ilvl w:val="0"/>
         </w:numPr>
       </w:pPr>
       <w:r>
-        <w:t xml:space="preserve">Shows how the part props of a block are visually connected</w:t>
-      </w:r>
-    </w:p>
-    <w:p>
-      <w:pPr>
-        <w:pStyle w:val="Compact"/>
-        <w:numPr>
-          <w:numId w:val="3"/>
+        <w:t xml:space="preserve">State machines can be called by an Activiy and referenced by a lifeline</w:t>
+      </w:r>
+    </w:p>
+    <w:p>
+      <w:pPr>
+        <w:pStyle w:val="Compact"/>
+        <w:numPr>
+          <w:numId w:val="1005"/>
           <w:ilvl w:val="0"/>
         </w:numPr>
       </w:pPr>
       <w:r>
-        <w:t xml:space="preserve">Ports: Flow and Standard (now Full and Proxy)</w:t>
-      </w:r>
-    </w:p>
-    <w:p>
-      <w:pPr>
-        <w:pStyle w:val="Compact"/>
-        <w:numPr>
-          <w:numId w:val="3"/>
+        <w:t xml:space="preserve">Owned by blocks normally</w:t>
+      </w:r>
+    </w:p>
+    <w:p>
+      <w:pPr>
+        <w:pStyle w:val="Compact"/>
+        <w:numPr>
+          <w:numId w:val="1005"/>
           <w:ilvl w:val="0"/>
         </w:numPr>
       </w:pPr>
       <w:r>
-        <w:t xml:space="preserve">Connectors used to bind two parts and shows interaction</w:t>
-      </w:r>
-    </w:p>
-    <w:p>
-      <w:pPr>
-        <w:pStyle w:val="Compact"/>
-        <w:numPr>
-          <w:numId w:val="3"/>
+        <w:t xml:space="preserve">state machine is specified by a set of regions, each of which defines a State</w:t>
+      </w:r>
+    </w:p>
+    <w:p>
+      <w:pPr>
+        <w:pStyle w:val="Compact"/>
+        <w:numPr>
+          <w:numId w:val="1005"/>
           <w:ilvl w:val="0"/>
         </w:numPr>
       </w:pPr>
       <w:r>
-        <w:t xml:space="preserve">Reference props on an IBD is a dotted line as the block frame</w:t>
-      </w:r>
-    </w:p>
-    <w:p>
-      <w:pPr>
-        <w:pStyle w:val="Compact"/>
-        <w:numPr>
-          <w:numId w:val="3"/>
+        <w:t xml:space="preserve">behaviors can be optionally excuted at entry and exit of a State</w:t>
+      </w:r>
+    </w:p>
+    <w:p>
+      <w:pPr>
+        <w:pStyle w:val="Compact"/>
+        <w:numPr>
+          <w:numId w:val="1005"/>
           <w:ilvl w:val="0"/>
         </w:numPr>
       </w:pPr>
       <w:r>
-        <w:t xml:space="preserve">item flows used to specify flow across Connectors</w:t>
-      </w:r>
-    </w:p>
-    <w:bookmarkStart w:id="24" w:name="sequence-diagram"/>
+        <w:t xml:space="preserve">change of state is affected by transitions; connects source state to a target State</w:t>
+      </w:r>
+    </w:p>
+    <w:p>
+      <w:pPr>
+        <w:pStyle w:val="Compact"/>
+        <w:numPr>
+          <w:numId w:val="1005"/>
+          <w:ilvl w:val="0"/>
+        </w:numPr>
+      </w:pPr>
+      <w:r>
+        <w:t xml:space="preserve">Transitions are defined by triggers, guards, and effets</w:t>
+      </w:r>
+    </w:p>
+    <w:p>
+      <w:pPr>
+        <w:pStyle w:val="Compact"/>
+        <w:numPr>
+          <w:numId w:val="1005"/>
+          <w:ilvl w:val="0"/>
+        </w:numPr>
+      </w:pPr>
+      <w:r>
+        <w:t xml:space="preserve">Just a characteristics</w:t>
+      </w:r>
+    </w:p>
     <w:p>
       <w:pPr>
         <w:pStyle w:val="Heading4"/>
       </w:pPr>
-      <w:r>
-        <w:t xml:space="preserve">Sequence Diagram</w:t>
-      </w:r>
-    </w:p>
-    <w:bookmarkEnd w:id="24"/>
-    <w:bookmarkStart w:id="25" w:name="state-diagram"/>
-    <w:p>
-      <w:pPr>
-        <w:pStyle w:val="Heading4"/>
-      </w:pPr>
-      <w:r>
-        <w:t xml:space="preserve">State Diagram</w:t>
-      </w:r>
-    </w:p>
-    <w:bookmarkEnd w:id="25"/>
-    <w:p>
-      <w:pPr>
-        <w:pStyle w:val="Compact"/>
-        <w:numPr>
-          <w:numId w:val="4"/>
-          <w:ilvl w:val="0"/>
-        </w:numPr>
-      </w:pPr>
-      <w:r>
-        <w:t xml:space="preserve">describes state-dependent behavior of a block throughout it's lifecycle</w:t>
-      </w:r>
-    </w:p>
-    <w:bookmarkStart w:id="26" w:name="paramentric-diagram"/>
-    <w:p>
-      <w:pPr>
-        <w:pStyle w:val="Heading4"/>
-      </w:pPr>
+      <w:bookmarkStart w:id="25" w:name="paramentric-diagram"/>
       <w:r>
         <w:t xml:space="preserve">Paramentric Diagram</w:t>
       </w:r>
-    </w:p>
-    <w:bookmarkEnd w:id="26"/>
+      <w:bookmarkEnd w:id="25"/>
+    </w:p>
+    <w:sectPr/>
   </w:body>
 </w:document>
 </file>
 
+<file path=word/comments.xml><?xml version="1.0" encoding="utf-8"?>
+<w:comments xmlns:w="http://schemas.openxmlformats.org/wordprocessingml/2006/main" xmlns:m="http://schemas.openxmlformats.org/officeDocument/2006/math" xmlns:r="http://schemas.openxmlformats.org/officeDocument/2006/relationships" xmlns:o="urn:schemas-microsoft-com:office:office" xmlns:v="urn:schemas-microsoft-com:vml" xmlns:w10="urn:schemas-microsoft-com:office:word" xmlns:a="http://schemas.openxmlformats.org/drawingml/2006/main" xmlns:pic="http://schemas.openxmlformats.org/drawingml/2006/picture" xmlns:wp="http://schemas.openxmlformats.org/drawingml/2006/wordprocessingDrawing"/>
+</file>
+
 <file path=word/footnotes.xml><?xml version="1.0" encoding="utf-8"?>
-<w:footnotes xmlns:w="http://schemas.openxmlformats.org/wordprocessingml/2006/main" xmlns:m="http://schemas.openxmlformats.org/officeDocument/2006/math" xmlns:r="http://schemas.openxmlformats.org/officeDocument/2006/relationships" xmlns:o="urn:schemas-microsoft-com:office:office" xmlns:v="urn:schemas-microsoft-com:vml" xmlns:w10="urn:schemas-microsoft-com:office:word" xmlns:a="http://schemas.openxmlformats.org/drawingml/2006/main" xmlns:pic="http://schemas.openxmlformats.org/drawingml/2006/picture" xmlns:wp="http://schemas.openxmlformats.org/drawingml/2006/wordprocessingDrawing"/>
+<w:footnotes xmlns:w="http://schemas.openxmlformats.org/wordprocessingml/2006/main" xmlns:m="http://schemas.openxmlformats.org/officeDocument/2006/math" xmlns:r="http://schemas.openxmlformats.org/officeDocument/2006/relationships" xmlns:o="urn:schemas-microsoft-com:office:office" xmlns:v="urn:schemas-microsoft-com:vml" xmlns:w10="urn:schemas-microsoft-com:office:word" xmlns:a="http://schemas.openxmlformats.org/drawingml/2006/main" xmlns:pic="http://schemas.openxmlformats.org/drawingml/2006/picture" xmlns:wp="http://schemas.openxmlformats.org/drawingml/2006/wordprocessingDrawing">
+  <w:footnote w:type="continuationSeparator" w:id="0">
+    <w:p>
+      <w:r>
+        <w:continuationSeparator/>
+      </w:r>
+    </w:p>
+  </w:footnote>
+  <w:footnote w:type="separator" w:id="-1">
+    <w:p>
+      <w:r>
+        <w:separator/>
+      </w:r>
+    </w:p>
+  </w:footnote>
+</w:footnotes>
 </file>
 
 <file path=word/numbering.xml><?xml version="1.0" encoding="utf-8"?>
 <w:numbering xmlns:w="http://schemas.openxmlformats.org/wordprocessingml/2006/main">
-  <w:abstractNum w:abstractNumId="0">
-    <w:nsid w:val="e8813ab5"/>
+  <w:abstractNum w:abstractNumId="990">
+    <w:nsid w:val="170cd2de"/>
     <w:multiLevelType w:val="multilevel"/>
     <w:lvl w:ilvl="0">
       <w:numFmt w:val="bullet"/>
@@ -320,12 +424,137 @@
         <w:ind w:left="4800" w:hanging="480"/>
       </w:pPr>
     </w:lvl>
+    <w:lvl w:ilvl="7">
+      <w:numFmt w:val="bullet"/>
+      <w:lvlText w:val=" "/>
+      <w:lvlJc w:val="left"/>
+      <w:pPr>
+        <w:tabs>
+          <w:tab w:val="num" w:pos="5040"/>
+        </w:tabs>
+        <w:ind w:left="5520" w:hanging="480"/>
+      </w:pPr>
+    </w:lvl>
+    <w:lvl w:ilvl="8">
+      <w:numFmt w:val="bullet"/>
+      <w:lvlText w:val=" "/>
+      <w:lvlJc w:val="left"/>
+      <w:pPr>
+        <w:tabs>
+          <w:tab w:val="num" w:pos="5760"/>
+        </w:tabs>
+        <w:ind w:left="6240" w:hanging="480"/>
+      </w:pPr>
+    </w:lvl>
   </w:abstractNum>
-  <w:abstractNum w:abstractNumId="2">
-    <w:nsid w:val="bf0916aa"/>
+  <w:abstractNum w:abstractNumId="990">
+    <w:nsid w:val="2c1ae401"/>
     <w:multiLevelType w:val="multilevel"/>
     <w:lvl w:ilvl="0">
       <w:numFmt w:val="bullet"/>
+      <w:lvlText w:val=" "/>
+      <w:lvlJc w:val="left"/>
+      <w:pPr>
+        <w:tabs>
+          <w:tab w:val="num" w:pos="0"/>
+        </w:tabs>
+        <w:ind w:left="480" w:hanging="480"/>
+      </w:pPr>
+    </w:lvl>
+    <w:lvl w:ilvl="1">
+      <w:numFmt w:val="bullet"/>
+      <w:lvlText w:val=" "/>
+      <w:lvlJc w:val="left"/>
+      <w:pPr>
+        <w:tabs>
+          <w:tab w:val="num" w:pos="720"/>
+        </w:tabs>
+        <w:ind w:left="1200" w:hanging="480"/>
+      </w:pPr>
+    </w:lvl>
+    <w:lvl w:ilvl="2">
+      <w:numFmt w:val="bullet"/>
+      <w:lvlText w:val=" "/>
+      <w:lvlJc w:val="left"/>
+      <w:pPr>
+        <w:tabs>
+          <w:tab w:val="num" w:pos="1440"/>
+        </w:tabs>
+        <w:ind w:left="1920" w:hanging="480"/>
+      </w:pPr>
+    </w:lvl>
+    <w:lvl w:ilvl="3">
+      <w:numFmt w:val="bullet"/>
+      <w:lvlText w:val=" "/>
+      <w:lvlJc w:val="left"/>
+      <w:pPr>
+        <w:tabs>
+          <w:tab w:val="num" w:pos="2160"/>
+        </w:tabs>
+        <w:ind w:left="2640" w:hanging="480"/>
+      </w:pPr>
+    </w:lvl>
+    <w:lvl w:ilvl="4">
+      <w:numFmt w:val="bullet"/>
+      <w:lvlText w:val=" "/>
+      <w:lvlJc w:val="left"/>
+      <w:pPr>
+        <w:tabs>
+          <w:tab w:val="num" w:pos="2880"/>
+        </w:tabs>
+        <w:ind w:left="3360" w:hanging="480"/>
+      </w:pPr>
+    </w:lvl>
+    <w:lvl w:ilvl="5">
+      <w:numFmt w:val="bullet"/>
+      <w:lvlText w:val=" "/>
+      <w:lvlJc w:val="left"/>
+      <w:pPr>
+        <w:tabs>
+          <w:tab w:val="num" w:pos="3600"/>
+        </w:tabs>
+        <w:ind w:left="4080" w:hanging="480"/>
+      </w:pPr>
+    </w:lvl>
+    <w:lvl w:ilvl="6">
+      <w:numFmt w:val="bullet"/>
+      <w:lvlText w:val=" "/>
+      <w:lvlJc w:val="left"/>
+      <w:pPr>
+        <w:tabs>
+          <w:tab w:val="num" w:pos="4320"/>
+        </w:tabs>
+        <w:ind w:left="4800" w:hanging="480"/>
+      </w:pPr>
+    </w:lvl>
+    <w:lvl w:ilvl="7">
+      <w:numFmt w:val="bullet"/>
+      <w:lvlText w:val=" "/>
+      <w:lvlJc w:val="left"/>
+      <w:pPr>
+        <w:tabs>
+          <w:tab w:val="num" w:pos="5040"/>
+        </w:tabs>
+        <w:ind w:left="5520" w:hanging="480"/>
+      </w:pPr>
+    </w:lvl>
+    <w:lvl w:ilvl="8">
+      <w:numFmt w:val="bullet"/>
+      <w:lvlText w:val=" "/>
+      <w:lvlJc w:val="left"/>
+      <w:pPr>
+        <w:tabs>
+          <w:tab w:val="num" w:pos="5760"/>
+        </w:tabs>
+        <w:ind w:left="6240" w:hanging="480"/>
+      </w:pPr>
+    </w:lvl>
+  </w:abstractNum>
+  <w:abstractNum w:abstractNumId="991">
+    <w:nsid w:val="ea454b4c"/>
+    <w:multiLevelType w:val="multilevel"/>
+    <w:lvl w:ilvl="0">
+      <w:numFmt w:val="bullet"/>
       <w:lvlText w:val="•"/>
       <w:lvlJc w:val="left"/>
       <w:pPr>
@@ -401,18 +630,49 @@
         <w:ind w:left="4800" w:hanging="480"/>
       </w:pPr>
     </w:lvl>
+    <w:lvl w:ilvl="7">
+      <w:numFmt w:val="bullet"/>
+      <w:lvlText w:val="–"/>
+      <w:lvlJc w:val="left"/>
+      <w:pPr>
+        <w:tabs>
+          <w:tab w:val="num" w:pos="5040"/>
+        </w:tabs>
+        <w:ind w:left="5520" w:hanging="480"/>
+      </w:pPr>
+    </w:lvl>
+    <w:lvl w:ilvl="8">
+      <w:numFmt w:val="bullet"/>
+      <w:lvlText w:val="•"/>
+      <w:lvlJc w:val="left"/>
+      <w:pPr>
+        <w:tabs>
+          <w:tab w:val="num" w:pos="5760"/>
+        </w:tabs>
+        <w:ind w:left="6240" w:hanging="480"/>
+      </w:pPr>
+    </w:lvl>
   </w:abstractNum>
-  <w:num w:numId="1">
-    <w:abstractNumId w:val="0"/>
+  <w:num w:numId="1000">
+    <w:abstractNumId w:val="990"/>
   </w:num>
-  <w:num w:numId="2">
-    <w:abstractNumId w:val="2"/>
+  <w:num w:numId="1000">
+    <w:abstractNumId w:val="990"/>
   </w:num>
-  <w:num w:numId="3">
-    <w:abstractNumId w:val="2"/>
+  <w:num w:numId="1001">
+    <w:abstractNumId w:val="991"/>
   </w:num>
-  <w:num w:numId="4">
-    <w:abstractNumId w:val="2"/>
+  <w:num w:numId="1002">
+    <w:abstractNumId w:val="991"/>
+  </w:num>
+  <w:num w:numId="1003">
+    <w:abstractNumId w:val="991"/>
+  </w:num>
+  <w:num w:numId="1004">
+    <w:abstractNumId w:val="991"/>
+  </w:num>
+  <w:num w:numId="1005">
+    <w:abstractNumId w:val="991"/>
   </w:num>
 </w:numbering>
 </file>
@@ -438,13 +698,25 @@
   <w:style w:type="paragraph" w:default="1" w:styleId="Normal">
     <w:name w:val="Normal"/>
     <w:qFormat/>
+  </w:style>
+  <w:style w:type="paragraph" w:styleId="BodyText">
+    <w:name w:val="Body Text"/>
+    <w:basedOn w:val="Normal"/>
+    <w:link w:val="BodyTextChar"/>
     <w:pPr>
       <w:spacing w:before="180" w:after="180"/>
     </w:pPr>
-  </w:style>
-  <w:style w:type="paragraph" w:styleId="Compact">
+    <w:qFormat/>
+  </w:style>
+  <w:style w:type="paragraph" w:customStyle="1" w:styleId="FirstParagraph">
+    <w:name w:val="First Paragraph"/>
+    <w:basedOn w:val="BodyText"/>
+    <w:next w:val="BodyText"/>
+    <w:qFormat/>
+  </w:style>
+  <w:style w:type="paragraph" w:customStyle="1" w:styleId="Compact">
     <w:name w:val="Compact"/>
-    <w:basedOn w:val="Normal"/>
+    <w:basedOn w:val="BodyText"/>
     <w:qFormat/>
     <w:pPr>
       <w:spacing w:before="36" w:after="36"/>
@@ -453,7 +725,7 @@
   <w:style w:type="paragraph" w:styleId="Title">
     <w:name w:val="Title"/>
     <w:basedOn w:val="Normal"/>
-    <w:next w:val="Normal"/>
+    <w:next w:val="BodyText"/>
     <w:qFormat/>
     <w:pPr>
       <w:keepNext/>
@@ -470,9 +742,25 @@
       <w:szCs w:val="36"/>
     </w:rPr>
   </w:style>
-  <w:style w:type="paragraph" w:styleId="Authors">
-    <w:name w:val="Authors"/>
-    <w:next w:val="Normal"/>
+  <w:style w:type="paragraph" w:styleId="Subtitle">
+    <w:name w:val="Subtitle"/>
+    <w:basedOn w:val="Title"/>
+    <w:next w:val="BodyText"/>
+    <w:qFormat/>
+    <w:pPr>
+      <w:keepNext/>
+      <w:keepLines/>
+      <w:spacing w:before="240" w:after="240"/>
+      <w:jc w:val="center"/>
+    </w:pPr>
+    <w:rPr>
+      <w:sz w:val="30"/>
+      <w:szCs w:val="30"/>
+    </w:rPr>
+  </w:style>
+  <w:style w:type="paragraph" w:customStyle="1" w:styleId="Author">
+    <w:name w:val="Author"/>
+    <w:next w:val="BodyText"/>
     <w:qFormat/>
     <w:pPr>
       <w:keepNext/>
@@ -482,7 +770,7 @@
   </w:style>
   <w:style w:type="paragraph" w:styleId="Date">
     <w:name w:val="Date"/>
-    <w:next w:val="Normal"/>
+    <w:next w:val="BodyText"/>
     <w:qFormat/>
     <w:pPr>
       <w:keepNext/>
@@ -490,10 +778,33 @@
       <w:jc w:val="center"/>
     </w:pPr>
   </w:style>
+  <w:style w:type="paragraph" w:customStyle="1" w:styleId="Abstract">
+    <w:name w:val="Abstract"/>
+    <w:basedOn w:val="Normal"/>
+    <w:next w:val="BodyText"/>
+    <w:qFormat/>
+    <w:pPr>
+      <w:keepNext/>
+      <w:keepLines/>
+      <w:spacing w:before="300" w:after="300"/>
+    </w:pPr>
+    <w:rPr>
+      <w:sz w:val="20"/>
+      <w:szCs w:val="20"/>
+    </w:rPr>
+  </w:style>
+  <w:style w:type="paragraph" w:styleId="Bibliography">
+    <w:name w:val="Bibliography"/>
+    <w:basedOn w:val="Normal"/>
+    <w:next w:val="Bibliography"/>
+    <w:qFormat/>
+    <w:pPr/>
+    <w:rPr/>
+  </w:style>
   <w:style w:type="paragraph" w:styleId="Heading1">
     <w:name w:val="Heading 1"/>
     <w:basedOn w:val="Normal"/>
-    <w:next w:val="Normal"/>
+    <w:next w:val="BodyText"/>
     <w:uiPriority w:val="9"/>
     <w:qFormat/>
     <w:pPr>
@@ -507,14 +818,14 @@
       <w:b/>
       <w:bCs/>
       <w:color w:val="345A8A" w:themeColor="accent1" w:themeShade="B5"/>
-      <w:sz w:val="36"/>
-      <w:szCs w:val="36"/>
+      <w:sz w:val="32"/>
+      <w:szCs w:val="32"/>
     </w:rPr>
   </w:style>
   <w:style w:type="paragraph" w:styleId="Heading2">
     <w:name w:val="Heading 2"/>
     <w:basedOn w:val="Normal"/>
-    <w:next w:val="Normal"/>
+    <w:next w:val="BodyText"/>
     <w:uiPriority w:val="9"/>
     <w:unhideWhenUsed/>
     <w:qFormat/>
@@ -536,7 +847,7 @@
   <w:style w:type="paragraph" w:styleId="Heading3">
     <w:name w:val="Heading 3"/>
     <w:basedOn w:val="Normal"/>
-    <w:next w:val="Normal"/>
+    <w:next w:val="BodyText"/>
     <w:uiPriority w:val="9"/>
     <w:unhideWhenUsed/>
     <w:qFormat/>
@@ -544,7 +855,7 @@
       <w:keepNext/>
       <w:keepLines/>
       <w:spacing w:before="200" w:after="0"/>
-      <w:outlineLvl w:val="1"/>
+      <w:outlineLvl w:val="2"/>
     </w:pPr>
     <w:rPr>
       <w:rFonts w:asciiTheme="majorHAnsi" w:eastAsiaTheme="majorEastAsia" w:hAnsiTheme="majorHAnsi" w:cstheme="majorBidi"/>
@@ -558,7 +869,7 @@
   <w:style w:type="paragraph" w:styleId="Heading4">
     <w:name w:val="Heading 4"/>
     <w:basedOn w:val="Normal"/>
-    <w:next w:val="Normal"/>
+    <w:next w:val="BodyText"/>
     <w:uiPriority w:val="9"/>
     <w:unhideWhenUsed/>
     <w:qFormat/>
@@ -566,7 +877,7 @@
       <w:keepNext/>
       <w:keepLines/>
       <w:spacing w:before="200" w:after="0"/>
-      <w:outlineLvl w:val="1"/>
+      <w:outlineLvl w:val="3"/>
     </w:pPr>
     <w:rPr>
       <w:rFonts w:asciiTheme="majorHAnsi" w:eastAsiaTheme="majorEastAsia" w:hAnsiTheme="majorHAnsi" w:cstheme="majorBidi"/>
@@ -580,7 +891,7 @@
   <w:style w:type="paragraph" w:styleId="Heading5">
     <w:name w:val="Heading 5"/>
     <w:basedOn w:val="Normal"/>
-    <w:next w:val="Normal"/>
+    <w:next w:val="BodyText"/>
     <w:uiPriority w:val="9"/>
     <w:unhideWhenUsed/>
     <w:qFormat/>
@@ -588,7 +899,7 @@
       <w:keepNext/>
       <w:keepLines/>
       <w:spacing w:before="200" w:after="0"/>
-      <w:outlineLvl w:val="1"/>
+      <w:outlineLvl w:val="4"/>
     </w:pPr>
     <w:rPr>
       <w:rFonts w:asciiTheme="majorHAnsi" w:eastAsiaTheme="majorEastAsia" w:hAnsiTheme="majorHAnsi" w:cstheme="majorBidi"/>
@@ -599,15 +910,96 @@
       <w:szCs w:val="24"/>
     </w:rPr>
   </w:style>
-  <w:style w:type="paragraph" w:styleId="BlockQuote">
-    <w:name w:val="Block Quote"/>
-    <w:basedOn w:val="Normal"/>
-    <w:next w:val="Normal"/>
+  <w:style w:type="paragraph" w:styleId="Heading6">
+    <w:name w:val="Heading 6"/>
+    <w:basedOn w:val="Normal"/>
+    <w:next w:val="BodyText"/>
     <w:uiPriority w:val="9"/>
     <w:unhideWhenUsed/>
     <w:qFormat/>
     <w:pPr>
+      <w:keepNext/>
+      <w:keepLines/>
+      <w:spacing w:before="200" w:after="0"/>
+      <w:outlineLvl w:val="5"/>
+    </w:pPr>
+    <w:rPr>
+      <w:rFonts w:asciiTheme="majorHAnsi" w:eastAsiaTheme="majorEastAsia" w:hAnsiTheme="majorHAnsi" w:cstheme="majorBidi"/>
+      <w:color w:val="4F81BD" w:themeColor="accent1"/>
+      <w:sz w:val="24"/>
+      <w:szCs w:val="24"/>
+    </w:rPr>
+  </w:style>
+  <w:style w:type="paragraph" w:styleId="Heading7">
+    <w:name w:val="Heading 7"/>
+    <w:basedOn w:val="Normal"/>
+    <w:next w:val="BodyText"/>
+    <w:uiPriority w:val="9"/>
+    <w:unhideWhenUsed/>
+    <w:qFormat/>
+    <w:pPr>
+      <w:keepNext/>
+      <w:keepLines/>
+      <w:spacing w:before="200" w:after="0"/>
+      <w:outlineLvl w:val="6"/>
+    </w:pPr>
+    <w:rPr>
+      <w:rFonts w:asciiTheme="majorHAnsi" w:eastAsiaTheme="majorEastAsia" w:hAnsiTheme="majorHAnsi" w:cstheme="majorBidi"/>
+      <w:color w:val="4F81BD" w:themeColor="accent1"/>
+      <w:sz w:val="24"/>
+      <w:szCs w:val="24"/>
+    </w:rPr>
+  </w:style>
+  <w:style w:type="paragraph" w:styleId="Heading8">
+    <w:name w:val="Heading 8"/>
+    <w:basedOn w:val="Normal"/>
+    <w:next w:val="BodyText"/>
+    <w:uiPriority w:val="9"/>
+    <w:unhideWhenUsed/>
+    <w:qFormat/>
+    <w:pPr>
+      <w:keepNext/>
+      <w:keepLines/>
+      <w:spacing w:before="200" w:after="0"/>
+      <w:outlineLvl w:val="7"/>
+    </w:pPr>
+    <w:rPr>
+      <w:rFonts w:asciiTheme="majorHAnsi" w:eastAsiaTheme="majorEastAsia" w:hAnsiTheme="majorHAnsi" w:cstheme="majorBidi"/>
+      <w:color w:val="4F81BD" w:themeColor="accent1"/>
+      <w:sz w:val="24"/>
+      <w:szCs w:val="24"/>
+    </w:rPr>
+  </w:style>
+  <w:style w:type="paragraph" w:styleId="Heading9">
+    <w:name w:val="Heading 9"/>
+    <w:basedOn w:val="Normal"/>
+    <w:next w:val="BodyText"/>
+    <w:uiPriority w:val="9"/>
+    <w:unhideWhenUsed/>
+    <w:qFormat/>
+    <w:pPr>
+      <w:keepNext/>
+      <w:keepLines/>
+      <w:spacing w:before="200" w:after="0"/>
+      <w:outlineLvl w:val="8"/>
+    </w:pPr>
+    <w:rPr>
+      <w:rFonts w:asciiTheme="majorHAnsi" w:eastAsiaTheme="majorEastAsia" w:hAnsiTheme="majorHAnsi" w:cstheme="majorBidi"/>
+      <w:color w:val="4F81BD" w:themeColor="accent1"/>
+      <w:sz w:val="24"/>
+      <w:szCs w:val="24"/>
+    </w:rPr>
+  </w:style>
+  <w:style w:type="paragraph" w:styleId="BlockText">
+    <w:name w:val="Block Text"/>
+    <w:basedOn w:val="BodyText"/>
+    <w:next w:val="BodyText"/>
+    <w:uiPriority w:val="9"/>
+    <w:unhideWhenUsed/>
+    <w:qFormat/>
+    <w:pPr>
       <w:spacing w:before="100" w:after="100"/>
+      <w:ind w:firstLine="0"/>
     </w:pPr>
     <w:rPr>
       <w:rFonts w:asciiTheme="majorHAnsi" w:eastAsiaTheme="majorEastAsia" w:hAnsiTheme="majorHAnsi" w:cstheme="majorBidi"/>
@@ -629,8 +1021,9 @@
     <w:semiHidden/>
     <w:unhideWhenUsed/>
   </w:style>
-  <w:style w:type="table" w:default="1" w:styleId="TableNormal">
-    <w:name w:val="Normal Table"/>
+  <w:style w:type="table" w:default="1" w:styleId="Table">
+    <w:name w:val="Table"/>
+    <w:basedOn w:val="TableNormal"/>
     <w:semiHidden/>
     <w:unhideWhenUsed/>
     <w:qFormat/>
@@ -644,7 +1037,7 @@
       </w:tblCellMar>
     </w:tblPr>
   </w:style>
-  <w:style w:type="paragraph" w:styleId="DefinitionTerm">
+  <w:style w:type="paragraph" w:customStyle="1" w:styleId="DefinitionTerm">
     <w:name w:val="Definition Term"/>
     <w:basedOn w:val="Normal"/>
     <w:next w:val="Definition"/>
@@ -657,39 +1050,42 @@
       <w:b/>
     </w:rPr>
   </w:style>
-  <w:style w:type="paragraph" w:styleId="Definition">
+  <w:style w:type="paragraph" w:customStyle="1" w:styleId="Definition">
     <w:name w:val="Definition"/>
     <w:basedOn w:val="Normal"/>
   </w:style>
-  <w:style w:type="paragraph" w:styleId="BodyText">
-    <w:name w:val="Body Text"/>
+  <w:style w:type="paragraph" w:styleId="Caption">
+    <w:name w:val="Caption"/>
     <w:basedOn w:val="Normal"/>
     <w:link w:val="BodyTextChar"/>
     <w:pPr>
-      <w:spacing w:after="120"/>
-    </w:pPr>
-  </w:style>
-  <w:style w:type="paragraph" w:styleId="TableCaption">
+      <w:spacing w:before="0" w:after="120"/>
+    </w:pPr>
+    <w:rPr>
+      <w:i/>
+    </w:rPr>
+  </w:style>
+  <w:style w:type="paragraph" w:customStyle="1" w:styleId="TableCaption">
     <w:name w:val="Table Caption"/>
-    <w:basedOn w:val="Normal"/>
-    <w:link w:val="BodyTextChar"/>
-    <w:pPr>
-      <w:spacing w:before="0" w:after="120"/>
-    </w:pPr>
-    <w:rPr>
-      <w:i/>
-    </w:rPr>
-  </w:style>
-  <w:style w:type="paragraph" w:styleId="ImageCaption">
+    <w:basedOn w:val="Caption"/>
+    <w:pPr>
+      <w:keepNext/>
+    </w:pPr>
+  </w:style>
+  <w:style w:type="paragraph" w:customStyle="1" w:styleId="ImageCaption">
     <w:name w:val="Image Caption"/>
-    <w:basedOn w:val="Normal"/>
-    <w:link w:val="BodyTextChar"/>
-    <w:pPr>
-      <w:spacing w:before="0" w:after="120"/>
-    </w:pPr>
-    <w:rPr>
-      <w:i/>
-    </w:rPr>
+    <w:basedOn w:val="Caption"/>
+  </w:style>
+  <w:style w:type="paragraph" w:customStyle="1" w:styleId="Figure">
+    <w:name w:val="Figure"/>
+    <w:basedOn w:val="Normal"/>
+  </w:style>
+  <w:style w:type="paragraph" w:customStyle="1" w:styleId="CaptionedFigure">
+    <w:name w:val="Captioned Figure"/>
+    <w:basedOn w:val="Figure"/>
+    <w:pPr>
+      <w:keepNext/>
+    </w:pPr>
   </w:style>
   <w:style w:type="character" w:customStyle="1" w:styleId="BodyTextChar">
     <w:name w:val="Body Text Char"/>
@@ -704,18 +1100,36 @@
       <w:sz w:val="22"/>
     </w:rPr>
   </w:style>
-  <w:style w:type="character" w:customStyle="1" w:styleId="FootnoteRef">
-    <w:name w:val="Footnote Ref"/>
+  <w:style w:type="character" w:styleId="FootnoteReference">
+    <w:name w:val="Footnote Reference"/>
     <w:basedOn w:val="BodyTextChar"/>
     <w:rPr>
       <w:vertAlign w:val="superscript"/>
     </w:rPr>
   </w:style>
-  <w:style w:type="character" w:customStyle="1" w:styleId="Link">
-    <w:name w:val="Link"/>
+  <w:style w:type="character" w:styleId="Hyperlink">
+    <w:name w:val="Hyperlink"/>
     <w:basedOn w:val="BodyTextChar"/>
     <w:rPr>
       <w:color w:val="4F81BD" w:themeColor="accent1"/>
+    </w:rPr>
+  </w:style>
+  <w:style w:type="paragraph" w:styleId="TOCHeading">
+    <w:name w:val="TOC Heading"/>
+    <w:basedOn w:val="Heading1"/>
+    <w:next w:val="BodyText"/>
+    <w:uiPriority w:val="39"/>
+    <w:unhideWhenUsed/>
+    <w:qFormat/>
+    <w:pPr>
+      <w:spacing w:before="240" w:line="259" w:lineRule="auto"/>
+      <w:outlineLvl w:val="9"/>
+    </w:pPr>
+    <w:rPr>
+      <w:rFonts w:asciiTheme="majorHAnsi" w:eastAsiaTheme="majorEastAsia" w:hAnsiTheme="majorHAnsi" w:cstheme="majorBidi"/>
+      <w:b w:val="0"/>
+      <w:bCs w:val="0"/>
+      <w:color w:val="365F91" w:themeColor="accent1" w:themeShade="BF"/>
     </w:rPr>
   </w:style>
   <w:style w:type="paragraph" w:customStyle="1" w:styleId="SourceCode">
@@ -762,6 +1176,13 @@
       <w:color w:val="40a070"/>
     </w:rPr>
   </w:style>
+  <w:style w:type="character" w:customStyle="1" w:styleId="ConstantTok">
+    <w:name w:val="ConstantTok"/>
+    <w:basedOn w:val="VerbatimChar"/>
+    <w:rPr>
+      <w:color w:val="880000"/>
+    </w:rPr>
+  </w:style>
   <w:style w:type="character" w:customStyle="1" w:styleId="CharTok">
     <w:name w:val="CharTok"/>
     <w:basedOn w:val="VerbatimChar"/>
@@ -769,6 +1190,13 @@
       <w:color w:val="4070a0"/>
     </w:rPr>
   </w:style>
+  <w:style w:type="character" w:customStyle="1" w:styleId="SpecialCharTok">
+    <w:name w:val="SpecialCharTok"/>
+    <w:basedOn w:val="VerbatimChar"/>
+    <w:rPr>
+      <w:color w:val="4070a0"/>
+    </w:rPr>
+  </w:style>
   <w:style w:type="character" w:customStyle="1" w:styleId="StringTok">
     <w:name w:val="StringTok"/>
     <w:basedOn w:val="VerbatimChar"/>
@@ -776,6 +1204,25 @@
       <w:color w:val="4070a0"/>
     </w:rPr>
   </w:style>
+  <w:style w:type="character" w:customStyle="1" w:styleId="VerbatimStringTok">
+    <w:name w:val="VerbatimStringTok"/>
+    <w:basedOn w:val="VerbatimChar"/>
+    <w:rPr>
+      <w:color w:val="4070a0"/>
+    </w:rPr>
+  </w:style>
+  <w:style w:type="character" w:customStyle="1" w:styleId="SpecialStringTok">
+    <w:name w:val="SpecialStringTok"/>
+    <w:basedOn w:val="VerbatimChar"/>
+    <w:rPr>
+      <w:color w:val="bb6688"/>
+    </w:rPr>
+  </w:style>
+  <w:style w:type="character" w:customStyle="1" w:styleId="ImportTok">
+    <w:name w:val="ImportTok"/>
+    <w:basedOn w:val="VerbatimChar"/>
+    <w:rPr/>
+  </w:style>
   <w:style w:type="character" w:customStyle="1" w:styleId="CommentTok">
     <w:name w:val="CommentTok"/>
     <w:basedOn w:val="VerbatimChar"/>
@@ -784,6 +1231,32 @@
       <w:i/>
     </w:rPr>
   </w:style>
+  <w:style w:type="character" w:customStyle="1" w:styleId="DocumentationTok">
+    <w:name w:val="DocumentationTok"/>
+    <w:basedOn w:val="VerbatimChar"/>
+    <w:rPr>
+      <w:color w:val="ba2121"/>
+      <w:i/>
+    </w:rPr>
+  </w:style>
+  <w:style w:type="character" w:customStyle="1" w:styleId="AnnotationTok">
+    <w:name w:val="AnnotationTok"/>
+    <w:basedOn w:val="VerbatimChar"/>
+    <w:rPr>
+      <w:color w:val="60a0b0"/>
+      <w:b/>
+      <w:i/>
+    </w:rPr>
+  </w:style>
+  <w:style w:type="character" w:customStyle="1" w:styleId="CommentVarTok">
+    <w:name w:val="CommentVarTok"/>
+    <w:basedOn w:val="VerbatimChar"/>
+    <w:rPr>
+      <w:color w:val="60a0b0"/>
+      <w:b/>
+      <w:i/>
+    </w:rPr>
+  </w:style>
   <w:style w:type="character" w:customStyle="1" w:styleId="OtherTok">
     <w:name w:val="OtherTok"/>
     <w:basedOn w:val="VerbatimChar"/>
@@ -791,6 +1264,82 @@
       <w:color w:val="007020"/>
     </w:rPr>
   </w:style>
+  <w:style w:type="character" w:customStyle="1" w:styleId="FunctionTok">
+    <w:name w:val="FunctionTok"/>
+    <w:basedOn w:val="VerbatimChar"/>
+    <w:rPr>
+      <w:color w:val="06287e"/>
+    </w:rPr>
+  </w:style>
+  <w:style w:type="character" w:customStyle="1" w:styleId="VariableTok">
+    <w:name w:val="VariableTok"/>
+    <w:basedOn w:val="VerbatimChar"/>
+    <w:rPr>
+      <w:color w:val="19177c"/>
+    </w:rPr>
+  </w:style>
+  <w:style w:type="character" w:customStyle="1" w:styleId="ControlFlowTok">
+    <w:name w:val="ControlFlowTok"/>
+    <w:basedOn w:val="VerbatimChar"/>
+    <w:rPr>
+      <w:color w:val="007020"/>
+      <w:b/>
+    </w:rPr>
+  </w:style>
+  <w:style w:type="character" w:customStyle="1" w:styleId="OperatorTok">
+    <w:name w:val="OperatorTok"/>
+    <w:basedOn w:val="VerbatimChar"/>
+    <w:rPr>
+      <w:color w:val="666666"/>
+    </w:rPr>
+  </w:style>
+  <w:style w:type="character" w:customStyle="1" w:styleId="BuiltInTok">
+    <w:name w:val="BuiltInTok"/>
+    <w:basedOn w:val="VerbatimChar"/>
+    <w:rPr/>
+  </w:style>
+  <w:style w:type="character" w:customStyle="1" w:styleId="ExtensionTok">
+    <w:name w:val="ExtensionTok"/>
+    <w:basedOn w:val="VerbatimChar"/>
+    <w:rPr/>
+  </w:style>
+  <w:style w:type="character" w:customStyle="1" w:styleId="PreprocessorTok">
+    <w:name w:val="PreprocessorTok"/>
+    <w:basedOn w:val="VerbatimChar"/>
+    <w:rPr>
+      <w:color w:val="bc7a00"/>
+    </w:rPr>
+  </w:style>
+  <w:style w:type="character" w:customStyle="1" w:styleId="AttributeTok">
+    <w:name w:val="AttributeTok"/>
+    <w:basedOn w:val="VerbatimChar"/>
+    <w:rPr>
+      <w:color w:val="7d9029"/>
+    </w:rPr>
+  </w:style>
+  <w:style w:type="character" w:customStyle="1" w:styleId="RegionMarkerTok">
+    <w:name w:val="RegionMarkerTok"/>
+    <w:basedOn w:val="VerbatimChar"/>
+    <w:rPr/>
+  </w:style>
+  <w:style w:type="character" w:customStyle="1" w:styleId="InformationTok">
+    <w:name w:val="InformationTok"/>
+    <w:basedOn w:val="VerbatimChar"/>
+    <w:rPr>
+      <w:color w:val="60a0b0"/>
+      <w:b/>
+      <w:i/>
+    </w:rPr>
+  </w:style>
+  <w:style w:type="character" w:customStyle="1" w:styleId="WarningTok">
+    <w:name w:val="WarningTok"/>
+    <w:basedOn w:val="VerbatimChar"/>
+    <w:rPr>
+      <w:color w:val="60a0b0"/>
+      <w:b/>
+      <w:i/>
+    </w:rPr>
+  </w:style>
   <w:style w:type="character" w:customStyle="1" w:styleId="AlertTok">
     <w:name w:val="AlertTok"/>
     <w:basedOn w:val="VerbatimChar"/>
@@ -798,18 +1347,6 @@
       <w:color w:val="ff0000"/>
       <w:b/>
     </w:rPr>
-  </w:style>
-  <w:style w:type="character" w:customStyle="1" w:styleId="FunctionTok">
-    <w:name w:val="FunctionTok"/>
-    <w:basedOn w:val="VerbatimChar"/>
-    <w:rPr>
-      <w:color w:val="06287e"/>
-    </w:rPr>
-  </w:style>
-  <w:style w:type="character" w:customStyle="1" w:styleId="RegionMarkerTok">
-    <w:name w:val="RegionMarkerTok"/>
-    <w:basedOn w:val="VerbatimChar"/>
-    <w:rPr/>
   </w:style>
   <w:style w:type="character" w:customStyle="1" w:styleId="ErrorTok">
     <w:name w:val="ErrorTok"/>
